--- a/NMCARS/msword/NMCARS-ANNEX-24.docx
+++ b/NMCARS/msword/NMCARS-ANNEX-24.docx
@@ -64,9 +64,9 @@
           <w:noProof/>
         </w:rPr>
         <w:drawing>
-          <wp:inline distT="0" distB="0" distL="0" distR="0" wp14:anchorId="5F842F5D" wp14:editId="7D6C7F21">
-            <wp:extent cx="5943599" cy="5361215"/>
-            <wp:effectExtent l="0" t="0" r="635" b="0"/>
+          <wp:inline distT="0" distB="0" distL="0" distR="0" wp14:anchorId="73FB0A11" wp14:editId="00BE28EA">
+            <wp:extent cx="5943600" cy="5362575"/>
+            <wp:effectExtent l="0" t="0" r="0" b="9525"/>
             <wp:docPr id="25" name="Picture 25"/>
             <wp:cNvGraphicFramePr>
               <a:graphicFrameLocks xmlns:a="http://schemas.openxmlformats.org/drawingml/2006/main" noChangeAspect="1"/>
@@ -75,19 +75,20 @@
               <a:graphicData uri="http://schemas.openxmlformats.org/drawingml/2006/picture">
                 <pic:pic xmlns:pic="http://schemas.openxmlformats.org/drawingml/2006/picture">
                   <pic:nvPicPr>
-                    <pic:cNvPr id="25" name="Picture 25"/>
+                    <pic:cNvPr id="0" name="Picture 2"/>
                     <pic:cNvPicPr>
                       <a:picLocks noChangeAspect="1" noChangeArrowheads="1"/>
                     </pic:cNvPicPr>
                   </pic:nvPicPr>
                   <pic:blipFill>
-                    <a:blip r:embed="rId12">
+                    <a:blip r:embed="rId12" cstate="print">
                       <a:extLst>
                         <a:ext uri="{28A0092B-C50C-407E-A947-70E740481C1C}">
                           <a14:useLocalDpi xmlns:a14="http://schemas.microsoft.com/office/drawing/2010/main" val="0"/>
                         </a:ext>
                       </a:extLst>
                     </a:blip>
+                    <a:srcRect/>
                     <a:stretch>
                       <a:fillRect/>
                     </a:stretch>
@@ -95,7 +96,7 @@
                   <pic:spPr bwMode="auto">
                     <a:xfrm>
                       <a:off x="0" y="0"/>
-                      <a:ext cx="5943599" cy="5361215"/>
+                      <a:ext cx="5943600" cy="5362575"/>
                     </a:xfrm>
                     <a:prstGeom prst="rect">
                       <a:avLst/>
@@ -114,6 +115,7 @@
     </w:p>
     <w:p>
       <w:pPr>
+        <w:pStyle w:val="Normalwline"/>
         <w:rPr>
           <w:lang w:val="en"/>
         </w:rPr>
@@ -219,7 +221,7 @@
 <w:ftr xmlns:wpc="http://schemas.microsoft.com/office/word/2010/wordprocessingCanvas" xmlns:cx="http://schemas.microsoft.com/office/drawing/2014/chartex" xmlns:cx1="http://schemas.microsoft.com/office/drawing/2015/9/8/chartex" xmlns:cx2="http://schemas.microsoft.com/office/drawing/2015/10/21/chartex" xmlns:cx3="http://schemas.microsoft.com/office/drawing/2016/5/9/chartex" xmlns:cx4="http://schemas.microsoft.com/office/drawing/2016/5/10/chartex" xmlns:cx5="http://schemas.microsoft.com/office/drawing/2016/5/11/chartex" xmlns:cx6="http://schemas.microsoft.com/office/drawing/2016/5/12/chartex" xmlns:cx7="http://schemas.microsoft.com/office/drawing/2016/5/13/chartex" xmlns:cx8="http://schemas.microsoft.com/office/drawing/2016/5/14/chartex" xmlns:mc="http://schemas.openxmlformats.org/markup-compatibility/2006" xmlns:aink="http://schemas.microsoft.com/office/drawing/2016/ink" xmlns:am3d="http://schemas.microsoft.com/office/drawing/2017/model3d" xmlns:o="urn:schemas-microsoft-com:office:office" xmlns:r="http://schemas.openxmlformats.org/officeDocument/2006/relationships" xmlns:m="http://schemas.openxmlformats.org/officeDocument/2006/math" xmlns:v="urn:schemas-microsoft-com:vml" xmlns:wp14="http://schemas.microsoft.com/office/word/2010/wordprocessingDrawing" xmlns:wp="http://schemas.openxmlformats.org/drawingml/2006/wordprocessingDrawing" xmlns:w10="urn:schemas-microsoft-com:office:word" xmlns:w="http://schemas.openxmlformats.org/wordprocessingml/2006/main" xmlns:w14="http://schemas.microsoft.com/office/word/2010/wordml" xmlns:w15="http://schemas.microsoft.com/office/word/2012/wordml" xmlns:w16cex="http://schemas.microsoft.com/office/word/2018/wordml/cex" xmlns:w16cid="http://schemas.microsoft.com/office/word/2016/wordml/cid" xmlns:w16="http://schemas.microsoft.com/office/word/2018/wordml" xmlns:w16se="http://schemas.microsoft.com/office/word/2015/wordml/symex" xmlns:wpg="http://schemas.microsoft.com/office/word/2010/wordprocessingGroup" xmlns:wpi="http://schemas.microsoft.com/office/word/2010/wordprocessingInk" xmlns:wne="http://schemas.microsoft.com/office/word/2006/wordml" xmlns:wps="http://schemas.microsoft.com/office/word/2010/wordprocessingShape" mc:Ignorable="w14 w15 w16se w16cid w16 w16cex wp14">
   <w:sdt>
     <w:sdtPr>
-      <w:id w:val="1678921629"/>
+      <w:id w:val="-1845006018"/>
       <w:docPartObj>
         <w:docPartGallery w:val="Page Numbers (Bottom of Page)"/>
         <w:docPartUnique/>
@@ -245,7 +247,7 @@
           <w:rPr>
             <w:noProof/>
           </w:rPr>
-          <w:t>194</w:t>
+          <w:t>150</w:t>
         </w:r>
         <w:r>
           <w:rPr>
@@ -1000,96 +1002,6 @@
     </w:lvl>
   </w:abstractNum>
   <w:abstractNum w:abstractNumId="7" w15:restartNumberingAfterBreak="0">
-    <w:nsid w:val="0B6E31BE"/>
-    <w:multiLevelType w:val="hybridMultilevel"/>
-    <w:tmpl w:val="35B81A3C"/>
-    <w:lvl w:ilvl="0" w:tplc="C4440AA4">
-      <w:start w:val="1"/>
-      <w:numFmt w:val="decimal"/>
-      <w:lvlText w:val="(%1)"/>
-      <w:lvlJc w:val="left"/>
-      <w:pPr>
-        <w:ind w:left="1080" w:hanging="360"/>
-      </w:pPr>
-      <w:rPr>
-        <w:rFonts w:hint="default"/>
-        <w:color w:val="auto"/>
-      </w:rPr>
-    </w:lvl>
-    <w:lvl w:ilvl="1" w:tplc="04090019">
-      <w:start w:val="1"/>
-      <w:numFmt w:val="lowerLetter"/>
-      <w:lvlText w:val="%2."/>
-      <w:lvlJc w:val="left"/>
-      <w:pPr>
-        <w:ind w:left="1800" w:hanging="360"/>
-      </w:pPr>
-    </w:lvl>
-    <w:lvl w:ilvl="2" w:tplc="0409001B" w:tentative="1">
-      <w:start w:val="1"/>
-      <w:numFmt w:val="lowerRoman"/>
-      <w:lvlText w:val="%3."/>
-      <w:lvlJc w:val="right"/>
-      <w:pPr>
-        <w:ind w:left="2520" w:hanging="180"/>
-      </w:pPr>
-    </w:lvl>
-    <w:lvl w:ilvl="3" w:tplc="0409000F" w:tentative="1">
-      <w:start w:val="1"/>
-      <w:numFmt w:val="decimal"/>
-      <w:lvlText w:val="%4."/>
-      <w:lvlJc w:val="left"/>
-      <w:pPr>
-        <w:ind w:left="3240" w:hanging="360"/>
-      </w:pPr>
-    </w:lvl>
-    <w:lvl w:ilvl="4" w:tplc="04090019" w:tentative="1">
-      <w:start w:val="1"/>
-      <w:numFmt w:val="lowerLetter"/>
-      <w:lvlText w:val="%5."/>
-      <w:lvlJc w:val="left"/>
-      <w:pPr>
-        <w:ind w:left="3960" w:hanging="360"/>
-      </w:pPr>
-    </w:lvl>
-    <w:lvl w:ilvl="5" w:tplc="0409001B" w:tentative="1">
-      <w:start w:val="1"/>
-      <w:numFmt w:val="lowerRoman"/>
-      <w:lvlText w:val="%6."/>
-      <w:lvlJc w:val="right"/>
-      <w:pPr>
-        <w:ind w:left="4680" w:hanging="180"/>
-      </w:pPr>
-    </w:lvl>
-    <w:lvl w:ilvl="6" w:tplc="0409000F" w:tentative="1">
-      <w:start w:val="1"/>
-      <w:numFmt w:val="decimal"/>
-      <w:lvlText w:val="%7."/>
-      <w:lvlJc w:val="left"/>
-      <w:pPr>
-        <w:ind w:left="5400" w:hanging="360"/>
-      </w:pPr>
-    </w:lvl>
-    <w:lvl w:ilvl="7" w:tplc="04090019" w:tentative="1">
-      <w:start w:val="1"/>
-      <w:numFmt w:val="lowerLetter"/>
-      <w:lvlText w:val="%8."/>
-      <w:lvlJc w:val="left"/>
-      <w:pPr>
-        <w:ind w:left="6120" w:hanging="360"/>
-      </w:pPr>
-    </w:lvl>
-    <w:lvl w:ilvl="8" w:tplc="0409001B" w:tentative="1">
-      <w:start w:val="1"/>
-      <w:numFmt w:val="lowerRoman"/>
-      <w:lvlText w:val="%9."/>
-      <w:lvlJc w:val="right"/>
-      <w:pPr>
-        <w:ind w:left="6840" w:hanging="180"/>
-      </w:pPr>
-    </w:lvl>
-  </w:abstractNum>
-  <w:abstractNum w:abstractNumId="8" w15:restartNumberingAfterBreak="0">
     <w:nsid w:val="0DA63970"/>
     <w:multiLevelType w:val="hybridMultilevel"/>
     <w:tmpl w:val="187C9192"/>
@@ -1178,7 +1090,7 @@
       </w:pPr>
     </w:lvl>
   </w:abstractNum>
-  <w:abstractNum w:abstractNumId="9" w15:restartNumberingAfterBreak="0">
+  <w:abstractNum w:abstractNumId="8" w15:restartNumberingAfterBreak="0">
     <w:nsid w:val="10AB1656"/>
     <w:multiLevelType w:val="hybridMultilevel"/>
     <w:tmpl w:val="26C0F466"/>
@@ -1267,7 +1179,7 @@
       </w:pPr>
     </w:lvl>
   </w:abstractNum>
-  <w:abstractNum w:abstractNumId="10" w15:restartNumberingAfterBreak="0">
+  <w:abstractNum w:abstractNumId="9" w15:restartNumberingAfterBreak="0">
     <w:nsid w:val="11046F8B"/>
     <w:multiLevelType w:val="hybridMultilevel"/>
     <w:tmpl w:val="E1F863E0"/>
@@ -1354,6 +1266,125 @@
       <w:pPr>
         <w:ind w:left="6840" w:hanging="180"/>
       </w:pPr>
+    </w:lvl>
+  </w:abstractNum>
+  <w:abstractNum w:abstractNumId="10" w15:restartNumberingAfterBreak="0">
+    <w:nsid w:val="11092C53"/>
+    <w:multiLevelType w:val="hybridMultilevel"/>
+    <w:tmpl w:val="72A821D0"/>
+    <w:lvl w:ilvl="0" w:tplc="5CBC0D9E">
+      <w:start w:val="1"/>
+      <w:numFmt w:val="bullet"/>
+      <w:lvlText w:val="•"/>
+      <w:lvlJc w:val="left"/>
+      <w:pPr>
+        <w:ind w:left="720" w:hanging="360"/>
+      </w:pPr>
+      <w:rPr>
+        <w:rFonts w:ascii="Adobe Devanagari" w:hAnsi="Adobe Devanagari" w:hint="default"/>
+        <w:color w:val="auto"/>
+        <w:sz w:val="24"/>
+        <w:szCs w:val="24"/>
+      </w:rPr>
+    </w:lvl>
+    <w:lvl w:ilvl="1" w:tplc="5CBC0D9E">
+      <w:start w:val="1"/>
+      <w:numFmt w:val="bullet"/>
+      <w:lvlText w:val="•"/>
+      <w:lvlJc w:val="left"/>
+      <w:pPr>
+        <w:ind w:left="1440" w:hanging="360"/>
+      </w:pPr>
+      <w:rPr>
+        <w:rFonts w:ascii="Adobe Devanagari" w:hAnsi="Adobe Devanagari" w:hint="default"/>
+        <w:color w:val="auto"/>
+        <w:sz w:val="24"/>
+        <w:szCs w:val="24"/>
+      </w:rPr>
+    </w:lvl>
+    <w:lvl w:ilvl="2" w:tplc="04090005" w:tentative="1">
+      <w:start w:val="1"/>
+      <w:numFmt w:val="bullet"/>
+      <w:lvlText w:val=""/>
+      <w:lvlJc w:val="left"/>
+      <w:pPr>
+        <w:ind w:left="2160" w:hanging="360"/>
+      </w:pPr>
+      <w:rPr>
+        <w:rFonts w:ascii="Wingdings" w:hAnsi="Wingdings" w:hint="default"/>
+      </w:rPr>
+    </w:lvl>
+    <w:lvl w:ilvl="3" w:tplc="04090001" w:tentative="1">
+      <w:start w:val="1"/>
+      <w:numFmt w:val="bullet"/>
+      <w:lvlText w:val=""/>
+      <w:lvlJc w:val="left"/>
+      <w:pPr>
+        <w:ind w:left="2880" w:hanging="360"/>
+      </w:pPr>
+      <w:rPr>
+        <w:rFonts w:ascii="Symbol" w:hAnsi="Symbol" w:hint="default"/>
+      </w:rPr>
+    </w:lvl>
+    <w:lvl w:ilvl="4" w:tplc="04090003" w:tentative="1">
+      <w:start w:val="1"/>
+      <w:numFmt w:val="bullet"/>
+      <w:lvlText w:val="o"/>
+      <w:lvlJc w:val="left"/>
+      <w:pPr>
+        <w:ind w:left="3600" w:hanging="360"/>
+      </w:pPr>
+      <w:rPr>
+        <w:rFonts w:ascii="Courier New" w:hAnsi="Courier New" w:cs="Courier New" w:hint="default"/>
+      </w:rPr>
+    </w:lvl>
+    <w:lvl w:ilvl="5" w:tplc="04090005" w:tentative="1">
+      <w:start w:val="1"/>
+      <w:numFmt w:val="bullet"/>
+      <w:lvlText w:val=""/>
+      <w:lvlJc w:val="left"/>
+      <w:pPr>
+        <w:ind w:left="4320" w:hanging="360"/>
+      </w:pPr>
+      <w:rPr>
+        <w:rFonts w:ascii="Wingdings" w:hAnsi="Wingdings" w:hint="default"/>
+      </w:rPr>
+    </w:lvl>
+    <w:lvl w:ilvl="6" w:tplc="04090001" w:tentative="1">
+      <w:start w:val="1"/>
+      <w:numFmt w:val="bullet"/>
+      <w:lvlText w:val=""/>
+      <w:lvlJc w:val="left"/>
+      <w:pPr>
+        <w:ind w:left="5040" w:hanging="360"/>
+      </w:pPr>
+      <w:rPr>
+        <w:rFonts w:ascii="Symbol" w:hAnsi="Symbol" w:hint="default"/>
+      </w:rPr>
+    </w:lvl>
+    <w:lvl w:ilvl="7" w:tplc="04090003" w:tentative="1">
+      <w:start w:val="1"/>
+      <w:numFmt w:val="bullet"/>
+      <w:lvlText w:val="o"/>
+      <w:lvlJc w:val="left"/>
+      <w:pPr>
+        <w:ind w:left="5760" w:hanging="360"/>
+      </w:pPr>
+      <w:rPr>
+        <w:rFonts w:ascii="Courier New" w:hAnsi="Courier New" w:cs="Courier New" w:hint="default"/>
+      </w:rPr>
+    </w:lvl>
+    <w:lvl w:ilvl="8" w:tplc="04090005" w:tentative="1">
+      <w:start w:val="1"/>
+      <w:numFmt w:val="bullet"/>
+      <w:lvlText w:val=""/>
+      <w:lvlJc w:val="left"/>
+      <w:pPr>
+        <w:ind w:left="6480" w:hanging="360"/>
+      </w:pPr>
+      <w:rPr>
+        <w:rFonts w:ascii="Wingdings" w:hAnsi="Wingdings" w:hint="default"/>
+      </w:rPr>
     </w:lvl>
   </w:abstractNum>
   <w:abstractNum w:abstractNumId="11" w15:restartNumberingAfterBreak="0">
@@ -1535,120 +1566,6 @@
     </w:lvl>
   </w:abstractNum>
   <w:abstractNum w:abstractNumId="13" w15:restartNumberingAfterBreak="0">
-    <w:nsid w:val="16782C5E"/>
-    <w:multiLevelType w:val="hybridMultilevel"/>
-    <w:tmpl w:val="9B5EF654"/>
-    <w:lvl w:ilvl="0" w:tplc="946432D4">
-      <w:start w:val="1"/>
-      <w:numFmt w:val="bullet"/>
-      <w:lvlText w:val=""/>
-      <w:lvlJc w:val="left"/>
-      <w:pPr>
-        <w:ind w:left="720" w:hanging="360"/>
-      </w:pPr>
-      <w:rPr>
-        <w:rFonts w:ascii="Symbol" w:hAnsi="Symbol" w:hint="default"/>
-        <w:color w:val="auto"/>
-      </w:rPr>
-    </w:lvl>
-    <w:lvl w:ilvl="1" w:tplc="04090003" w:tentative="1">
-      <w:start w:val="1"/>
-      <w:numFmt w:val="bullet"/>
-      <w:lvlText w:val="o"/>
-      <w:lvlJc w:val="left"/>
-      <w:pPr>
-        <w:ind w:left="1440" w:hanging="360"/>
-      </w:pPr>
-      <w:rPr>
-        <w:rFonts w:ascii="Courier New" w:hAnsi="Courier New" w:cs="Courier New" w:hint="default"/>
-      </w:rPr>
-    </w:lvl>
-    <w:lvl w:ilvl="2" w:tplc="04090005" w:tentative="1">
-      <w:start w:val="1"/>
-      <w:numFmt w:val="bullet"/>
-      <w:lvlText w:val=""/>
-      <w:lvlJc w:val="left"/>
-      <w:pPr>
-        <w:ind w:left="2160" w:hanging="360"/>
-      </w:pPr>
-      <w:rPr>
-        <w:rFonts w:ascii="Wingdings" w:hAnsi="Wingdings" w:hint="default"/>
-      </w:rPr>
-    </w:lvl>
-    <w:lvl w:ilvl="3" w:tplc="04090001" w:tentative="1">
-      <w:start w:val="1"/>
-      <w:numFmt w:val="bullet"/>
-      <w:lvlText w:val=""/>
-      <w:lvlJc w:val="left"/>
-      <w:pPr>
-        <w:ind w:left="2880" w:hanging="360"/>
-      </w:pPr>
-      <w:rPr>
-        <w:rFonts w:ascii="Symbol" w:hAnsi="Symbol" w:hint="default"/>
-      </w:rPr>
-    </w:lvl>
-    <w:lvl w:ilvl="4" w:tplc="04090003" w:tentative="1">
-      <w:start w:val="1"/>
-      <w:numFmt w:val="bullet"/>
-      <w:lvlText w:val="o"/>
-      <w:lvlJc w:val="left"/>
-      <w:pPr>
-        <w:ind w:left="3600" w:hanging="360"/>
-      </w:pPr>
-      <w:rPr>
-        <w:rFonts w:ascii="Courier New" w:hAnsi="Courier New" w:cs="Courier New" w:hint="default"/>
-      </w:rPr>
-    </w:lvl>
-    <w:lvl w:ilvl="5" w:tplc="04090005" w:tentative="1">
-      <w:start w:val="1"/>
-      <w:numFmt w:val="bullet"/>
-      <w:lvlText w:val=""/>
-      <w:lvlJc w:val="left"/>
-      <w:pPr>
-        <w:ind w:left="4320" w:hanging="360"/>
-      </w:pPr>
-      <w:rPr>
-        <w:rFonts w:ascii="Wingdings" w:hAnsi="Wingdings" w:hint="default"/>
-      </w:rPr>
-    </w:lvl>
-    <w:lvl w:ilvl="6" w:tplc="04090001" w:tentative="1">
-      <w:start w:val="1"/>
-      <w:numFmt w:val="bullet"/>
-      <w:lvlText w:val=""/>
-      <w:lvlJc w:val="left"/>
-      <w:pPr>
-        <w:ind w:left="5040" w:hanging="360"/>
-      </w:pPr>
-      <w:rPr>
-        <w:rFonts w:ascii="Symbol" w:hAnsi="Symbol" w:hint="default"/>
-      </w:rPr>
-    </w:lvl>
-    <w:lvl w:ilvl="7" w:tplc="04090003" w:tentative="1">
-      <w:start w:val="1"/>
-      <w:numFmt w:val="bullet"/>
-      <w:lvlText w:val="o"/>
-      <w:lvlJc w:val="left"/>
-      <w:pPr>
-        <w:ind w:left="5760" w:hanging="360"/>
-      </w:pPr>
-      <w:rPr>
-        <w:rFonts w:ascii="Courier New" w:hAnsi="Courier New" w:cs="Courier New" w:hint="default"/>
-      </w:rPr>
-    </w:lvl>
-    <w:lvl w:ilvl="8" w:tplc="04090005" w:tentative="1">
-      <w:start w:val="1"/>
-      <w:numFmt w:val="bullet"/>
-      <w:lvlText w:val=""/>
-      <w:lvlJc w:val="left"/>
-      <w:pPr>
-        <w:ind w:left="6480" w:hanging="360"/>
-      </w:pPr>
-      <w:rPr>
-        <w:rFonts w:ascii="Wingdings" w:hAnsi="Wingdings" w:hint="default"/>
-      </w:rPr>
-    </w:lvl>
-  </w:abstractNum>
-  <w:abstractNum w:abstractNumId="14" w15:restartNumberingAfterBreak="0">
     <w:nsid w:val="17137122"/>
     <w:multiLevelType w:val="hybridMultilevel"/>
     <w:tmpl w:val="C1E26B5A"/>
@@ -1739,7 +1656,7 @@
       </w:pPr>
     </w:lvl>
   </w:abstractNum>
-  <w:abstractNum w:abstractNumId="15" w15:restartNumberingAfterBreak="0">
+  <w:abstractNum w:abstractNumId="14" w15:restartNumberingAfterBreak="0">
     <w:nsid w:val="184C5B46"/>
     <w:multiLevelType w:val="hybridMultilevel"/>
     <w:tmpl w:val="9E4EB1FE"/>
@@ -1828,7 +1745,7 @@
       </w:pPr>
     </w:lvl>
   </w:abstractNum>
-  <w:abstractNum w:abstractNumId="16" w15:restartNumberingAfterBreak="0">
+  <w:abstractNum w:abstractNumId="15" w15:restartNumberingAfterBreak="0">
     <w:nsid w:val="18855C51"/>
     <w:multiLevelType w:val="hybridMultilevel"/>
     <w:tmpl w:val="BC22DF7E"/>
@@ -1917,7 +1834,7 @@
       </w:pPr>
     </w:lvl>
   </w:abstractNum>
-  <w:abstractNum w:abstractNumId="17" w15:restartNumberingAfterBreak="0">
+  <w:abstractNum w:abstractNumId="16" w15:restartNumberingAfterBreak="0">
     <w:nsid w:val="18EA0D4E"/>
     <w:multiLevelType w:val="hybridMultilevel"/>
     <w:tmpl w:val="285C9D96"/>
@@ -2003,7 +1920,7 @@
       </w:pPr>
     </w:lvl>
   </w:abstractNum>
-  <w:abstractNum w:abstractNumId="18" w15:restartNumberingAfterBreak="0">
+  <w:abstractNum w:abstractNumId="17" w15:restartNumberingAfterBreak="0">
     <w:nsid w:val="1D9224B7"/>
     <w:multiLevelType w:val="hybridMultilevel"/>
     <w:tmpl w:val="768C5420"/>
@@ -2143,100 +2060,10 @@
       </w:rPr>
     </w:lvl>
   </w:abstractNum>
-  <w:abstractNum w:abstractNumId="19" w15:restartNumberingAfterBreak="0">
-    <w:nsid w:val="211A0CE2"/>
-    <w:multiLevelType w:val="hybridMultilevel"/>
-    <w:tmpl w:val="E2A8FBAC"/>
-    <w:lvl w:ilvl="0" w:tplc="C4440AA4">
-      <w:start w:val="1"/>
-      <w:numFmt w:val="decimal"/>
-      <w:lvlText w:val="(%1)"/>
-      <w:lvlJc w:val="left"/>
-      <w:pPr>
-        <w:ind w:left="720" w:hanging="360"/>
-      </w:pPr>
-      <w:rPr>
-        <w:rFonts w:hint="default"/>
-        <w:color w:val="auto"/>
-      </w:rPr>
-    </w:lvl>
-    <w:lvl w:ilvl="1" w:tplc="04090019">
-      <w:start w:val="1"/>
-      <w:numFmt w:val="lowerLetter"/>
-      <w:lvlText w:val="%2."/>
-      <w:lvlJc w:val="left"/>
-      <w:pPr>
-        <w:ind w:left="1440" w:hanging="360"/>
-      </w:pPr>
-    </w:lvl>
-    <w:lvl w:ilvl="2" w:tplc="0409001B" w:tentative="1">
-      <w:start w:val="1"/>
-      <w:numFmt w:val="lowerRoman"/>
-      <w:lvlText w:val="%3."/>
-      <w:lvlJc w:val="right"/>
-      <w:pPr>
-        <w:ind w:left="2160" w:hanging="180"/>
-      </w:pPr>
-    </w:lvl>
-    <w:lvl w:ilvl="3" w:tplc="0409000F" w:tentative="1">
-      <w:start w:val="1"/>
-      <w:numFmt w:val="decimal"/>
-      <w:lvlText w:val="%4."/>
-      <w:lvlJc w:val="left"/>
-      <w:pPr>
-        <w:ind w:left="2880" w:hanging="360"/>
-      </w:pPr>
-    </w:lvl>
-    <w:lvl w:ilvl="4" w:tplc="04090019" w:tentative="1">
-      <w:start w:val="1"/>
-      <w:numFmt w:val="lowerLetter"/>
-      <w:lvlText w:val="%5."/>
-      <w:lvlJc w:val="left"/>
-      <w:pPr>
-        <w:ind w:left="3600" w:hanging="360"/>
-      </w:pPr>
-    </w:lvl>
-    <w:lvl w:ilvl="5" w:tplc="0409001B" w:tentative="1">
-      <w:start w:val="1"/>
-      <w:numFmt w:val="lowerRoman"/>
-      <w:lvlText w:val="%6."/>
-      <w:lvlJc w:val="right"/>
-      <w:pPr>
-        <w:ind w:left="4320" w:hanging="180"/>
-      </w:pPr>
-    </w:lvl>
-    <w:lvl w:ilvl="6" w:tplc="0409000F" w:tentative="1">
-      <w:start w:val="1"/>
-      <w:numFmt w:val="decimal"/>
-      <w:lvlText w:val="%7."/>
-      <w:lvlJc w:val="left"/>
-      <w:pPr>
-        <w:ind w:left="5040" w:hanging="360"/>
-      </w:pPr>
-    </w:lvl>
-    <w:lvl w:ilvl="7" w:tplc="04090019" w:tentative="1">
-      <w:start w:val="1"/>
-      <w:numFmt w:val="lowerLetter"/>
-      <w:lvlText w:val="%8."/>
-      <w:lvlJc w:val="left"/>
-      <w:pPr>
-        <w:ind w:left="5760" w:hanging="360"/>
-      </w:pPr>
-    </w:lvl>
-    <w:lvl w:ilvl="8" w:tplc="0409001B" w:tentative="1">
-      <w:start w:val="1"/>
-      <w:numFmt w:val="lowerRoman"/>
-      <w:lvlText w:val="%9."/>
-      <w:lvlJc w:val="right"/>
-      <w:pPr>
-        <w:ind w:left="6480" w:hanging="180"/>
-      </w:pPr>
-    </w:lvl>
-  </w:abstractNum>
-  <w:abstractNum w:abstractNumId="20" w15:restartNumberingAfterBreak="0">
+  <w:abstractNum w:abstractNumId="18" w15:restartNumberingAfterBreak="0">
     <w:nsid w:val="231A5505"/>
     <w:multiLevelType w:val="hybridMultilevel"/>
-    <w:tmpl w:val="B0E84100"/>
+    <w:tmpl w:val="3872FC7C"/>
     <w:lvl w:ilvl="0" w:tplc="AB94BD0E">
       <w:start w:val="1"/>
       <w:numFmt w:val="decimal"/>
@@ -2322,7 +2149,7 @@
       </w:pPr>
     </w:lvl>
   </w:abstractNum>
-  <w:abstractNum w:abstractNumId="21" w15:restartNumberingAfterBreak="0">
+  <w:abstractNum w:abstractNumId="19" w15:restartNumberingAfterBreak="0">
     <w:nsid w:val="24C14BD2"/>
     <w:multiLevelType w:val="hybridMultilevel"/>
     <w:tmpl w:val="F7AAD436"/>
@@ -2408,7 +2235,7 @@
       </w:pPr>
     </w:lvl>
   </w:abstractNum>
-  <w:abstractNum w:abstractNumId="22" w15:restartNumberingAfterBreak="0">
+  <w:abstractNum w:abstractNumId="20" w15:restartNumberingAfterBreak="0">
     <w:nsid w:val="2C5F64D2"/>
     <w:multiLevelType w:val="hybridMultilevel"/>
     <w:tmpl w:val="318AD31C"/>
@@ -2497,7 +2324,7 @@
       </w:pPr>
     </w:lvl>
   </w:abstractNum>
-  <w:abstractNum w:abstractNumId="23" w15:restartNumberingAfterBreak="0">
+  <w:abstractNum w:abstractNumId="21" w15:restartNumberingAfterBreak="0">
     <w:nsid w:val="2CA91345"/>
     <w:multiLevelType w:val="hybridMultilevel"/>
     <w:tmpl w:val="C946291C"/>
@@ -2586,7 +2413,7 @@
       </w:pPr>
     </w:lvl>
   </w:abstractNum>
-  <w:abstractNum w:abstractNumId="24" w15:restartNumberingAfterBreak="0">
+  <w:abstractNum w:abstractNumId="22" w15:restartNumberingAfterBreak="0">
     <w:nsid w:val="2F7B39AF"/>
     <w:multiLevelType w:val="hybridMultilevel"/>
     <w:tmpl w:val="4408598C"/>
@@ -2672,7 +2499,7 @@
       </w:pPr>
     </w:lvl>
   </w:abstractNum>
-  <w:abstractNum w:abstractNumId="25" w15:restartNumberingAfterBreak="0">
+  <w:abstractNum w:abstractNumId="23" w15:restartNumberingAfterBreak="0">
     <w:nsid w:val="31065DD4"/>
     <w:multiLevelType w:val="hybridMultilevel"/>
     <w:tmpl w:val="BC104DFC"/>
@@ -2761,186 +2588,7 @@
       </w:pPr>
     </w:lvl>
   </w:abstractNum>
-  <w:abstractNum w:abstractNumId="26" w15:restartNumberingAfterBreak="0">
-    <w:nsid w:val="353E5A43"/>
-    <w:multiLevelType w:val="hybridMultilevel"/>
-    <w:tmpl w:val="C276B234"/>
-    <w:lvl w:ilvl="0" w:tplc="46D49826">
-      <w:start w:val="1"/>
-      <w:numFmt w:val="lowerLetter"/>
-      <w:lvlText w:val="(%1)"/>
-      <w:lvlJc w:val="left"/>
-      <w:pPr>
-        <w:ind w:left="540" w:hanging="360"/>
-      </w:pPr>
-      <w:rPr>
-        <w:rFonts w:hint="default"/>
-      </w:rPr>
-    </w:lvl>
-    <w:lvl w:ilvl="1" w:tplc="04090019">
-      <w:start w:val="1"/>
-      <w:numFmt w:val="lowerLetter"/>
-      <w:lvlText w:val="%2."/>
-      <w:lvlJc w:val="left"/>
-      <w:pPr>
-        <w:ind w:left="1260" w:hanging="360"/>
-      </w:pPr>
-    </w:lvl>
-    <w:lvl w:ilvl="2" w:tplc="0409001B" w:tentative="1">
-      <w:start w:val="1"/>
-      <w:numFmt w:val="lowerRoman"/>
-      <w:lvlText w:val="%3."/>
-      <w:lvlJc w:val="right"/>
-      <w:pPr>
-        <w:ind w:left="1980" w:hanging="180"/>
-      </w:pPr>
-    </w:lvl>
-    <w:lvl w:ilvl="3" w:tplc="0409000F" w:tentative="1">
-      <w:start w:val="1"/>
-      <w:numFmt w:val="decimal"/>
-      <w:lvlText w:val="%4."/>
-      <w:lvlJc w:val="left"/>
-      <w:pPr>
-        <w:ind w:left="2700" w:hanging="360"/>
-      </w:pPr>
-    </w:lvl>
-    <w:lvl w:ilvl="4" w:tplc="04090019" w:tentative="1">
-      <w:start w:val="1"/>
-      <w:numFmt w:val="lowerLetter"/>
-      <w:lvlText w:val="%5."/>
-      <w:lvlJc w:val="left"/>
-      <w:pPr>
-        <w:ind w:left="3420" w:hanging="360"/>
-      </w:pPr>
-    </w:lvl>
-    <w:lvl w:ilvl="5" w:tplc="0409001B" w:tentative="1">
-      <w:start w:val="1"/>
-      <w:numFmt w:val="lowerRoman"/>
-      <w:lvlText w:val="%6."/>
-      <w:lvlJc w:val="right"/>
-      <w:pPr>
-        <w:ind w:left="4140" w:hanging="180"/>
-      </w:pPr>
-    </w:lvl>
-    <w:lvl w:ilvl="6" w:tplc="0409000F" w:tentative="1">
-      <w:start w:val="1"/>
-      <w:numFmt w:val="decimal"/>
-      <w:lvlText w:val="%7."/>
-      <w:lvlJc w:val="left"/>
-      <w:pPr>
-        <w:ind w:left="4860" w:hanging="360"/>
-      </w:pPr>
-    </w:lvl>
-    <w:lvl w:ilvl="7" w:tplc="04090019" w:tentative="1">
-      <w:start w:val="1"/>
-      <w:numFmt w:val="lowerLetter"/>
-      <w:lvlText w:val="%8."/>
-      <w:lvlJc w:val="left"/>
-      <w:pPr>
-        <w:ind w:left="5580" w:hanging="360"/>
-      </w:pPr>
-    </w:lvl>
-    <w:lvl w:ilvl="8" w:tplc="0409001B" w:tentative="1">
-      <w:start w:val="1"/>
-      <w:numFmt w:val="lowerRoman"/>
-      <w:lvlText w:val="%9."/>
-      <w:lvlJc w:val="right"/>
-      <w:pPr>
-        <w:ind w:left="6300" w:hanging="180"/>
-      </w:pPr>
-    </w:lvl>
-  </w:abstractNum>
-  <w:abstractNum w:abstractNumId="27" w15:restartNumberingAfterBreak="0">
-    <w:nsid w:val="38CA54CF"/>
-    <w:multiLevelType w:val="hybridMultilevel"/>
-    <w:tmpl w:val="35B81A3C"/>
-    <w:lvl w:ilvl="0" w:tplc="C4440AA4">
-      <w:start w:val="1"/>
-      <w:numFmt w:val="decimal"/>
-      <w:lvlText w:val="(%1)"/>
-      <w:lvlJc w:val="left"/>
-      <w:pPr>
-        <w:ind w:left="1440" w:hanging="360"/>
-      </w:pPr>
-      <w:rPr>
-        <w:rFonts w:hint="default"/>
-        <w:color w:val="auto"/>
-      </w:rPr>
-    </w:lvl>
-    <w:lvl w:ilvl="1" w:tplc="04090019">
-      <w:start w:val="1"/>
-      <w:numFmt w:val="lowerLetter"/>
-      <w:lvlText w:val="%2."/>
-      <w:lvlJc w:val="left"/>
-      <w:pPr>
-        <w:ind w:left="2160" w:hanging="360"/>
-      </w:pPr>
-    </w:lvl>
-    <w:lvl w:ilvl="2" w:tplc="0409001B" w:tentative="1">
-      <w:start w:val="1"/>
-      <w:numFmt w:val="lowerRoman"/>
-      <w:lvlText w:val="%3."/>
-      <w:lvlJc w:val="right"/>
-      <w:pPr>
-        <w:ind w:left="2880" w:hanging="180"/>
-      </w:pPr>
-    </w:lvl>
-    <w:lvl w:ilvl="3" w:tplc="0409000F" w:tentative="1">
-      <w:start w:val="1"/>
-      <w:numFmt w:val="decimal"/>
-      <w:lvlText w:val="%4."/>
-      <w:lvlJc w:val="left"/>
-      <w:pPr>
-        <w:ind w:left="3600" w:hanging="360"/>
-      </w:pPr>
-    </w:lvl>
-    <w:lvl w:ilvl="4" w:tplc="04090019" w:tentative="1">
-      <w:start w:val="1"/>
-      <w:numFmt w:val="lowerLetter"/>
-      <w:lvlText w:val="%5."/>
-      <w:lvlJc w:val="left"/>
-      <w:pPr>
-        <w:ind w:left="4320" w:hanging="360"/>
-      </w:pPr>
-    </w:lvl>
-    <w:lvl w:ilvl="5" w:tplc="0409001B" w:tentative="1">
-      <w:start w:val="1"/>
-      <w:numFmt w:val="lowerRoman"/>
-      <w:lvlText w:val="%6."/>
-      <w:lvlJc w:val="right"/>
-      <w:pPr>
-        <w:ind w:left="5040" w:hanging="180"/>
-      </w:pPr>
-    </w:lvl>
-    <w:lvl w:ilvl="6" w:tplc="0409000F" w:tentative="1">
-      <w:start w:val="1"/>
-      <w:numFmt w:val="decimal"/>
-      <w:lvlText w:val="%7."/>
-      <w:lvlJc w:val="left"/>
-      <w:pPr>
-        <w:ind w:left="5760" w:hanging="360"/>
-      </w:pPr>
-    </w:lvl>
-    <w:lvl w:ilvl="7" w:tplc="04090019" w:tentative="1">
-      <w:start w:val="1"/>
-      <w:numFmt w:val="lowerLetter"/>
-      <w:lvlText w:val="%8."/>
-      <w:lvlJc w:val="left"/>
-      <w:pPr>
-        <w:ind w:left="6480" w:hanging="360"/>
-      </w:pPr>
-    </w:lvl>
-    <w:lvl w:ilvl="8" w:tplc="0409001B" w:tentative="1">
-      <w:start w:val="1"/>
-      <w:numFmt w:val="lowerRoman"/>
-      <w:lvlText w:val="%9."/>
-      <w:lvlJc w:val="right"/>
-      <w:pPr>
-        <w:ind w:left="7200" w:hanging="180"/>
-      </w:pPr>
-    </w:lvl>
-  </w:abstractNum>
-  <w:abstractNum w:abstractNumId="28" w15:restartNumberingAfterBreak="0">
+  <w:abstractNum w:abstractNumId="24" w15:restartNumberingAfterBreak="0">
     <w:nsid w:val="39F1254E"/>
     <w:multiLevelType w:val="hybridMultilevel"/>
     <w:tmpl w:val="DA6045A4"/>
@@ -3029,7 +2677,7 @@
       </w:pPr>
     </w:lvl>
   </w:abstractNum>
-  <w:abstractNum w:abstractNumId="29" w15:restartNumberingAfterBreak="0">
+  <w:abstractNum w:abstractNumId="25" w15:restartNumberingAfterBreak="0">
     <w:nsid w:val="3CFC517A"/>
     <w:multiLevelType w:val="hybridMultilevel"/>
     <w:tmpl w:val="D2C6A17A"/>
@@ -3115,7 +2763,7 @@
       </w:pPr>
     </w:lvl>
   </w:abstractNum>
-  <w:abstractNum w:abstractNumId="30" w15:restartNumberingAfterBreak="0">
+  <w:abstractNum w:abstractNumId="26" w15:restartNumberingAfterBreak="0">
     <w:nsid w:val="3DA92CD3"/>
     <w:multiLevelType w:val="hybridMultilevel"/>
     <w:tmpl w:val="A282CE84"/>
@@ -3204,7 +2852,7 @@
       </w:pPr>
     </w:lvl>
   </w:abstractNum>
-  <w:abstractNum w:abstractNumId="31" w15:restartNumberingAfterBreak="0">
+  <w:abstractNum w:abstractNumId="27" w15:restartNumberingAfterBreak="0">
     <w:nsid w:val="3F6D0768"/>
     <w:multiLevelType w:val="hybridMultilevel"/>
     <w:tmpl w:val="A008FD5C"/>
@@ -3293,7 +2941,7 @@
       </w:pPr>
     </w:lvl>
   </w:abstractNum>
-  <w:abstractNum w:abstractNumId="32" w15:restartNumberingAfterBreak="0">
+  <w:abstractNum w:abstractNumId="28" w15:restartNumberingAfterBreak="0">
     <w:nsid w:val="430424FD"/>
     <w:multiLevelType w:val="hybridMultilevel"/>
     <w:tmpl w:val="8BACE142"/>
@@ -3382,96 +3030,123 @@
       </w:pPr>
     </w:lvl>
   </w:abstractNum>
-  <w:abstractNum w:abstractNumId="33" w15:restartNumberingAfterBreak="0">
-    <w:nsid w:val="44677131"/>
+  <w:abstractNum w:abstractNumId="29" w15:restartNumberingAfterBreak="0">
+    <w:nsid w:val="49697CA4"/>
     <w:multiLevelType w:val="hybridMultilevel"/>
-    <w:tmpl w:val="B1C44322"/>
-    <w:lvl w:ilvl="0" w:tplc="EFAC2700">
-      <w:start w:val="1"/>
-      <w:numFmt w:val="lowerLetter"/>
-      <w:lvlText w:val="(%1)"/>
-      <w:lvlJc w:val="left"/>
-      <w:pPr>
-        <w:ind w:left="540" w:hanging="360"/>
-      </w:pPr>
-      <w:rPr>
-        <w:rFonts w:hint="default"/>
-      </w:rPr>
-    </w:lvl>
-    <w:lvl w:ilvl="1" w:tplc="04090019">
-      <w:start w:val="1"/>
-      <w:numFmt w:val="lowerLetter"/>
-      <w:lvlText w:val="%2."/>
-      <w:lvlJc w:val="left"/>
-      <w:pPr>
-        <w:ind w:left="1260" w:hanging="360"/>
-      </w:pPr>
-    </w:lvl>
-    <w:lvl w:ilvl="2" w:tplc="0409001B" w:tentative="1">
-      <w:start w:val="1"/>
-      <w:numFmt w:val="lowerRoman"/>
-      <w:lvlText w:val="%3."/>
-      <w:lvlJc w:val="right"/>
-      <w:pPr>
-        <w:ind w:left="1980" w:hanging="180"/>
-      </w:pPr>
-    </w:lvl>
-    <w:lvl w:ilvl="3" w:tplc="0409000F" w:tentative="1">
-      <w:start w:val="1"/>
-      <w:numFmt w:val="decimal"/>
-      <w:lvlText w:val="%4."/>
-      <w:lvlJc w:val="left"/>
-      <w:pPr>
-        <w:ind w:left="2700" w:hanging="360"/>
-      </w:pPr>
-    </w:lvl>
-    <w:lvl w:ilvl="4" w:tplc="04090019" w:tentative="1">
-      <w:start w:val="1"/>
-      <w:numFmt w:val="lowerLetter"/>
-      <w:lvlText w:val="%5."/>
-      <w:lvlJc w:val="left"/>
-      <w:pPr>
-        <w:ind w:left="3420" w:hanging="360"/>
-      </w:pPr>
-    </w:lvl>
-    <w:lvl w:ilvl="5" w:tplc="0409001B" w:tentative="1">
-      <w:start w:val="1"/>
-      <w:numFmt w:val="lowerRoman"/>
-      <w:lvlText w:val="%6."/>
-      <w:lvlJc w:val="right"/>
-      <w:pPr>
-        <w:ind w:left="4140" w:hanging="180"/>
-      </w:pPr>
-    </w:lvl>
-    <w:lvl w:ilvl="6" w:tplc="0409000F" w:tentative="1">
-      <w:start w:val="1"/>
-      <w:numFmt w:val="decimal"/>
-      <w:lvlText w:val="%7."/>
-      <w:lvlJc w:val="left"/>
-      <w:pPr>
-        <w:ind w:left="4860" w:hanging="360"/>
-      </w:pPr>
-    </w:lvl>
-    <w:lvl w:ilvl="7" w:tplc="04090019" w:tentative="1">
-      <w:start w:val="1"/>
-      <w:numFmt w:val="lowerLetter"/>
-      <w:lvlText w:val="%8."/>
-      <w:lvlJc w:val="left"/>
-      <w:pPr>
-        <w:ind w:left="5580" w:hanging="360"/>
-      </w:pPr>
-    </w:lvl>
-    <w:lvl w:ilvl="8" w:tplc="0409001B" w:tentative="1">
-      <w:start w:val="1"/>
-      <w:numFmt w:val="lowerRoman"/>
-      <w:lvlText w:val="%9."/>
-      <w:lvlJc w:val="right"/>
-      <w:pPr>
-        <w:ind w:left="6300" w:hanging="180"/>
-      </w:pPr>
+    <w:tmpl w:val="D616A588"/>
+    <w:lvl w:ilvl="0" w:tplc="E1541314">
+      <w:start w:val="1"/>
+      <w:numFmt w:val="bullet"/>
+      <w:lvlText w:val="•"/>
+      <w:lvlJc w:val="left"/>
+      <w:pPr>
+        <w:ind w:left="720" w:hanging="360"/>
+      </w:pPr>
+      <w:rPr>
+        <w:rFonts w:ascii="Adobe Devanagari" w:hAnsi="Adobe Devanagari" w:hint="default"/>
+        <w:color w:val="auto"/>
+        <w:sz w:val="24"/>
+        <w:szCs w:val="24"/>
+      </w:rPr>
+    </w:lvl>
+    <w:lvl w:ilvl="1" w:tplc="04090003">
+      <w:start w:val="1"/>
+      <w:numFmt w:val="bullet"/>
+      <w:lvlText w:val="o"/>
+      <w:lvlJc w:val="left"/>
+      <w:pPr>
+        <w:ind w:left="1440" w:hanging="360"/>
+      </w:pPr>
+      <w:rPr>
+        <w:rFonts w:ascii="Courier New" w:hAnsi="Courier New" w:cs="Courier New" w:hint="default"/>
+      </w:rPr>
+    </w:lvl>
+    <w:lvl w:ilvl="2" w:tplc="04090005" w:tentative="1">
+      <w:start w:val="1"/>
+      <w:numFmt w:val="bullet"/>
+      <w:lvlText w:val=""/>
+      <w:lvlJc w:val="left"/>
+      <w:pPr>
+        <w:ind w:left="2160" w:hanging="360"/>
+      </w:pPr>
+      <w:rPr>
+        <w:rFonts w:ascii="Wingdings" w:hAnsi="Wingdings" w:hint="default"/>
+      </w:rPr>
+    </w:lvl>
+    <w:lvl w:ilvl="3" w:tplc="04090001" w:tentative="1">
+      <w:start w:val="1"/>
+      <w:numFmt w:val="bullet"/>
+      <w:lvlText w:val=""/>
+      <w:lvlJc w:val="left"/>
+      <w:pPr>
+        <w:ind w:left="2880" w:hanging="360"/>
+      </w:pPr>
+      <w:rPr>
+        <w:rFonts w:ascii="Symbol" w:hAnsi="Symbol" w:hint="default"/>
+      </w:rPr>
+    </w:lvl>
+    <w:lvl w:ilvl="4" w:tplc="04090003" w:tentative="1">
+      <w:start w:val="1"/>
+      <w:numFmt w:val="bullet"/>
+      <w:lvlText w:val="o"/>
+      <w:lvlJc w:val="left"/>
+      <w:pPr>
+        <w:ind w:left="3600" w:hanging="360"/>
+      </w:pPr>
+      <w:rPr>
+        <w:rFonts w:ascii="Courier New" w:hAnsi="Courier New" w:cs="Courier New" w:hint="default"/>
+      </w:rPr>
+    </w:lvl>
+    <w:lvl w:ilvl="5" w:tplc="04090005" w:tentative="1">
+      <w:start w:val="1"/>
+      <w:numFmt w:val="bullet"/>
+      <w:lvlText w:val=""/>
+      <w:lvlJc w:val="left"/>
+      <w:pPr>
+        <w:ind w:left="4320" w:hanging="360"/>
+      </w:pPr>
+      <w:rPr>
+        <w:rFonts w:ascii="Wingdings" w:hAnsi="Wingdings" w:hint="default"/>
+      </w:rPr>
+    </w:lvl>
+    <w:lvl w:ilvl="6" w:tplc="04090001" w:tentative="1">
+      <w:start w:val="1"/>
+      <w:numFmt w:val="bullet"/>
+      <w:lvlText w:val=""/>
+      <w:lvlJc w:val="left"/>
+      <w:pPr>
+        <w:ind w:left="5040" w:hanging="360"/>
+      </w:pPr>
+      <w:rPr>
+        <w:rFonts w:ascii="Symbol" w:hAnsi="Symbol" w:hint="default"/>
+      </w:rPr>
+    </w:lvl>
+    <w:lvl w:ilvl="7" w:tplc="04090003" w:tentative="1">
+      <w:start w:val="1"/>
+      <w:numFmt w:val="bullet"/>
+      <w:lvlText w:val="o"/>
+      <w:lvlJc w:val="left"/>
+      <w:pPr>
+        <w:ind w:left="5760" w:hanging="360"/>
+      </w:pPr>
+      <w:rPr>
+        <w:rFonts w:ascii="Courier New" w:hAnsi="Courier New" w:cs="Courier New" w:hint="default"/>
+      </w:rPr>
+    </w:lvl>
+    <w:lvl w:ilvl="8" w:tplc="04090005" w:tentative="1">
+      <w:start w:val="1"/>
+      <w:numFmt w:val="bullet"/>
+      <w:lvlText w:val=""/>
+      <w:lvlJc w:val="left"/>
+      <w:pPr>
+        <w:ind w:left="6480" w:hanging="360"/>
+      </w:pPr>
+      <w:rPr>
+        <w:rFonts w:ascii="Wingdings" w:hAnsi="Wingdings" w:hint="default"/>
+      </w:rPr>
     </w:lvl>
   </w:abstractNum>
-  <w:abstractNum w:abstractNumId="34" w15:restartNumberingAfterBreak="0">
+  <w:abstractNum w:abstractNumId="30" w15:restartNumberingAfterBreak="0">
     <w:nsid w:val="4BF40E09"/>
     <w:multiLevelType w:val="hybridMultilevel"/>
     <w:tmpl w:val="632E6B38"/>
@@ -3557,96 +3232,7 @@
       </w:pPr>
     </w:lvl>
   </w:abstractNum>
-  <w:abstractNum w:abstractNumId="35" w15:restartNumberingAfterBreak="0">
-    <w:nsid w:val="4ED766C4"/>
-    <w:multiLevelType w:val="hybridMultilevel"/>
-    <w:tmpl w:val="52E4627A"/>
-    <w:lvl w:ilvl="0" w:tplc="46D49826">
-      <w:start w:val="1"/>
-      <w:numFmt w:val="lowerLetter"/>
-      <w:lvlText w:val="(%1)"/>
-      <w:lvlJc w:val="left"/>
-      <w:pPr>
-        <w:ind w:left="540" w:hanging="360"/>
-      </w:pPr>
-      <w:rPr>
-        <w:rFonts w:hint="default"/>
-      </w:rPr>
-    </w:lvl>
-    <w:lvl w:ilvl="1" w:tplc="04090019">
-      <w:start w:val="1"/>
-      <w:numFmt w:val="lowerLetter"/>
-      <w:lvlText w:val="%2."/>
-      <w:lvlJc w:val="left"/>
-      <w:pPr>
-        <w:ind w:left="1260" w:hanging="360"/>
-      </w:pPr>
-    </w:lvl>
-    <w:lvl w:ilvl="2" w:tplc="0409001B" w:tentative="1">
-      <w:start w:val="1"/>
-      <w:numFmt w:val="lowerRoman"/>
-      <w:lvlText w:val="%3."/>
-      <w:lvlJc w:val="right"/>
-      <w:pPr>
-        <w:ind w:left="1980" w:hanging="180"/>
-      </w:pPr>
-    </w:lvl>
-    <w:lvl w:ilvl="3" w:tplc="0409000F" w:tentative="1">
-      <w:start w:val="1"/>
-      <w:numFmt w:val="decimal"/>
-      <w:lvlText w:val="%4."/>
-      <w:lvlJc w:val="left"/>
-      <w:pPr>
-        <w:ind w:left="2700" w:hanging="360"/>
-      </w:pPr>
-    </w:lvl>
-    <w:lvl w:ilvl="4" w:tplc="04090019" w:tentative="1">
-      <w:start w:val="1"/>
-      <w:numFmt w:val="lowerLetter"/>
-      <w:lvlText w:val="%5."/>
-      <w:lvlJc w:val="left"/>
-      <w:pPr>
-        <w:ind w:left="3420" w:hanging="360"/>
-      </w:pPr>
-    </w:lvl>
-    <w:lvl w:ilvl="5" w:tplc="0409001B" w:tentative="1">
-      <w:start w:val="1"/>
-      <w:numFmt w:val="lowerRoman"/>
-      <w:lvlText w:val="%6."/>
-      <w:lvlJc w:val="right"/>
-      <w:pPr>
-        <w:ind w:left="4140" w:hanging="180"/>
-      </w:pPr>
-    </w:lvl>
-    <w:lvl w:ilvl="6" w:tplc="0409000F" w:tentative="1">
-      <w:start w:val="1"/>
-      <w:numFmt w:val="decimal"/>
-      <w:lvlText w:val="%7."/>
-      <w:lvlJc w:val="left"/>
-      <w:pPr>
-        <w:ind w:left="4860" w:hanging="360"/>
-      </w:pPr>
-    </w:lvl>
-    <w:lvl w:ilvl="7" w:tplc="04090019" w:tentative="1">
-      <w:start w:val="1"/>
-      <w:numFmt w:val="lowerLetter"/>
-      <w:lvlText w:val="%8."/>
-      <w:lvlJc w:val="left"/>
-      <w:pPr>
-        <w:ind w:left="5580" w:hanging="360"/>
-      </w:pPr>
-    </w:lvl>
-    <w:lvl w:ilvl="8" w:tplc="0409001B" w:tentative="1">
-      <w:start w:val="1"/>
-      <w:numFmt w:val="lowerRoman"/>
-      <w:lvlText w:val="%9."/>
-      <w:lvlJc w:val="right"/>
-      <w:pPr>
-        <w:ind w:left="6300" w:hanging="180"/>
-      </w:pPr>
-    </w:lvl>
-  </w:abstractNum>
-  <w:abstractNum w:abstractNumId="36" w15:restartNumberingAfterBreak="0">
+  <w:abstractNum w:abstractNumId="31" w15:restartNumberingAfterBreak="0">
     <w:nsid w:val="54766B0F"/>
     <w:multiLevelType w:val="hybridMultilevel"/>
     <w:tmpl w:val="C72A094E"/>
@@ -3738,7 +3324,7 @@
       </w:pPr>
     </w:lvl>
   </w:abstractNum>
-  <w:abstractNum w:abstractNumId="37" w15:restartNumberingAfterBreak="0">
+  <w:abstractNum w:abstractNumId="32" w15:restartNumberingAfterBreak="0">
     <w:nsid w:val="556D708C"/>
     <w:multiLevelType w:val="hybridMultilevel"/>
     <w:tmpl w:val="FC18B7F6"/>
@@ -3827,7 +3413,7 @@
       </w:pPr>
     </w:lvl>
   </w:abstractNum>
-  <w:abstractNum w:abstractNumId="38" w15:restartNumberingAfterBreak="0">
+  <w:abstractNum w:abstractNumId="33" w15:restartNumberingAfterBreak="0">
     <w:nsid w:val="5C062A33"/>
     <w:multiLevelType w:val="hybridMultilevel"/>
     <w:tmpl w:val="FE129ADE"/>
@@ -3919,7 +3505,7 @@
       </w:pPr>
     </w:lvl>
   </w:abstractNum>
-  <w:abstractNum w:abstractNumId="39" w15:restartNumberingAfterBreak="0">
+  <w:abstractNum w:abstractNumId="34" w15:restartNumberingAfterBreak="0">
     <w:nsid w:val="5F200CB4"/>
     <w:multiLevelType w:val="hybridMultilevel"/>
     <w:tmpl w:val="163201F0"/>
@@ -4008,7 +3594,7 @@
       </w:pPr>
     </w:lvl>
   </w:abstractNum>
-  <w:abstractNum w:abstractNumId="40" w15:restartNumberingAfterBreak="0">
+  <w:abstractNum w:abstractNumId="35" w15:restartNumberingAfterBreak="0">
     <w:nsid w:val="5F7270D1"/>
     <w:multiLevelType w:val="hybridMultilevel"/>
     <w:tmpl w:val="8348E27E"/>
@@ -4097,7 +3683,7 @@
       </w:pPr>
     </w:lvl>
   </w:abstractNum>
-  <w:abstractNum w:abstractNumId="41" w15:restartNumberingAfterBreak="0">
+  <w:abstractNum w:abstractNumId="36" w15:restartNumberingAfterBreak="0">
     <w:nsid w:val="615F45E8"/>
     <w:multiLevelType w:val="hybridMultilevel"/>
     <w:tmpl w:val="55EE0102"/>
@@ -4186,7 +3772,7 @@
       </w:pPr>
     </w:lvl>
   </w:abstractNum>
-  <w:abstractNum w:abstractNumId="42" w15:restartNumberingAfterBreak="0">
+  <w:abstractNum w:abstractNumId="37" w15:restartNumberingAfterBreak="0">
     <w:nsid w:val="63A4683F"/>
     <w:multiLevelType w:val="hybridMultilevel"/>
     <w:tmpl w:val="18D6355C"/>
@@ -4272,7 +3858,7 @@
       </w:pPr>
     </w:lvl>
   </w:abstractNum>
-  <w:abstractNum w:abstractNumId="43" w15:restartNumberingAfterBreak="0">
+  <w:abstractNum w:abstractNumId="38" w15:restartNumberingAfterBreak="0">
     <w:nsid w:val="65930667"/>
     <w:multiLevelType w:val="hybridMultilevel"/>
     <w:tmpl w:val="98488A68"/>
@@ -4361,7 +3947,7 @@
       </w:pPr>
     </w:lvl>
   </w:abstractNum>
-  <w:abstractNum w:abstractNumId="44" w15:restartNumberingAfterBreak="0">
+  <w:abstractNum w:abstractNumId="39" w15:restartNumberingAfterBreak="0">
     <w:nsid w:val="67656486"/>
     <w:multiLevelType w:val="hybridMultilevel"/>
     <w:tmpl w:val="83085C1E"/>
@@ -4450,7 +4036,7 @@
       </w:pPr>
     </w:lvl>
   </w:abstractNum>
-  <w:abstractNum w:abstractNumId="45" w15:restartNumberingAfterBreak="0">
+  <w:abstractNum w:abstractNumId="40" w15:restartNumberingAfterBreak="0">
     <w:nsid w:val="6C45520C"/>
     <w:multiLevelType w:val="hybridMultilevel"/>
     <w:tmpl w:val="C5A28F3E"/>
@@ -4539,120 +4125,7 @@
       </w:pPr>
     </w:lvl>
   </w:abstractNum>
-  <w:abstractNum w:abstractNumId="46" w15:restartNumberingAfterBreak="0">
-    <w:nsid w:val="6DCD2388"/>
-    <w:multiLevelType w:val="hybridMultilevel"/>
-    <w:tmpl w:val="9476FF12"/>
-    <w:lvl w:ilvl="0" w:tplc="04090001">
-      <w:start w:val="1"/>
-      <w:numFmt w:val="bullet"/>
-      <w:lvlText w:val=""/>
-      <w:lvlJc w:val="left"/>
-      <w:pPr>
-        <w:ind w:left="720" w:hanging="360"/>
-      </w:pPr>
-      <w:rPr>
-        <w:rFonts w:ascii="Symbol" w:hAnsi="Symbol" w:hint="default"/>
-      </w:rPr>
-    </w:lvl>
-    <w:lvl w:ilvl="1" w:tplc="04090003" w:tentative="1">
-      <w:start w:val="1"/>
-      <w:numFmt w:val="bullet"/>
-      <w:lvlText w:val="o"/>
-      <w:lvlJc w:val="left"/>
-      <w:pPr>
-        <w:ind w:left="1440" w:hanging="360"/>
-      </w:pPr>
-      <w:rPr>
-        <w:rFonts w:ascii="Courier New" w:hAnsi="Courier New" w:cs="Courier New" w:hint="default"/>
-      </w:rPr>
-    </w:lvl>
-    <w:lvl w:ilvl="2" w:tplc="04090005" w:tentative="1">
-      <w:start w:val="1"/>
-      <w:numFmt w:val="bullet"/>
-      <w:lvlText w:val=""/>
-      <w:lvlJc w:val="left"/>
-      <w:pPr>
-        <w:ind w:left="2160" w:hanging="360"/>
-      </w:pPr>
-      <w:rPr>
-        <w:rFonts w:ascii="Wingdings" w:hAnsi="Wingdings" w:hint="default"/>
-      </w:rPr>
-    </w:lvl>
-    <w:lvl w:ilvl="3" w:tplc="04090001" w:tentative="1">
-      <w:start w:val="1"/>
-      <w:numFmt w:val="bullet"/>
-      <w:lvlText w:val=""/>
-      <w:lvlJc w:val="left"/>
-      <w:pPr>
-        <w:ind w:left="2880" w:hanging="360"/>
-      </w:pPr>
-      <w:rPr>
-        <w:rFonts w:ascii="Symbol" w:hAnsi="Symbol" w:hint="default"/>
-      </w:rPr>
-    </w:lvl>
-    <w:lvl w:ilvl="4" w:tplc="04090003" w:tentative="1">
-      <w:start w:val="1"/>
-      <w:numFmt w:val="bullet"/>
-      <w:lvlText w:val="o"/>
-      <w:lvlJc w:val="left"/>
-      <w:pPr>
-        <w:ind w:left="3600" w:hanging="360"/>
-      </w:pPr>
-      <w:rPr>
-        <w:rFonts w:ascii="Courier New" w:hAnsi="Courier New" w:cs="Courier New" w:hint="default"/>
-      </w:rPr>
-    </w:lvl>
-    <w:lvl w:ilvl="5" w:tplc="04090005" w:tentative="1">
-      <w:start w:val="1"/>
-      <w:numFmt w:val="bullet"/>
-      <w:lvlText w:val=""/>
-      <w:lvlJc w:val="left"/>
-      <w:pPr>
-        <w:ind w:left="4320" w:hanging="360"/>
-      </w:pPr>
-      <w:rPr>
-        <w:rFonts w:ascii="Wingdings" w:hAnsi="Wingdings" w:hint="default"/>
-      </w:rPr>
-    </w:lvl>
-    <w:lvl w:ilvl="6" w:tplc="04090001" w:tentative="1">
-      <w:start w:val="1"/>
-      <w:numFmt w:val="bullet"/>
-      <w:lvlText w:val=""/>
-      <w:lvlJc w:val="left"/>
-      <w:pPr>
-        <w:ind w:left="5040" w:hanging="360"/>
-      </w:pPr>
-      <w:rPr>
-        <w:rFonts w:ascii="Symbol" w:hAnsi="Symbol" w:hint="default"/>
-      </w:rPr>
-    </w:lvl>
-    <w:lvl w:ilvl="7" w:tplc="04090003" w:tentative="1">
-      <w:start w:val="1"/>
-      <w:numFmt w:val="bullet"/>
-      <w:lvlText w:val="o"/>
-      <w:lvlJc w:val="left"/>
-      <w:pPr>
-        <w:ind w:left="5760" w:hanging="360"/>
-      </w:pPr>
-      <w:rPr>
-        <w:rFonts w:ascii="Courier New" w:hAnsi="Courier New" w:cs="Courier New" w:hint="default"/>
-      </w:rPr>
-    </w:lvl>
-    <w:lvl w:ilvl="8" w:tplc="04090005" w:tentative="1">
-      <w:start w:val="1"/>
-      <w:numFmt w:val="bullet"/>
-      <w:lvlText w:val=""/>
-      <w:lvlJc w:val="left"/>
-      <w:pPr>
-        <w:ind w:left="6480" w:hanging="360"/>
-      </w:pPr>
-      <w:rPr>
-        <w:rFonts w:ascii="Wingdings" w:hAnsi="Wingdings" w:hint="default"/>
-      </w:rPr>
-    </w:lvl>
-  </w:abstractNum>
-  <w:abstractNum w:abstractNumId="47" w15:restartNumberingAfterBreak="0">
+  <w:abstractNum w:abstractNumId="41" w15:restartNumberingAfterBreak="0">
     <w:nsid w:val="6F264A2B"/>
     <w:multiLevelType w:val="hybridMultilevel"/>
     <w:tmpl w:val="433E04DC"/>
@@ -4738,7 +4211,7 @@
       </w:pPr>
     </w:lvl>
   </w:abstractNum>
-  <w:abstractNum w:abstractNumId="48" w15:restartNumberingAfterBreak="0">
+  <w:abstractNum w:abstractNumId="42" w15:restartNumberingAfterBreak="0">
     <w:nsid w:val="6FCA5D63"/>
     <w:multiLevelType w:val="hybridMultilevel"/>
     <w:tmpl w:val="A51826D6"/>
@@ -4851,7 +4324,7 @@
       </w:rPr>
     </w:lvl>
   </w:abstractNum>
-  <w:abstractNum w:abstractNumId="49" w15:restartNumberingAfterBreak="0">
+  <w:abstractNum w:abstractNumId="43" w15:restartNumberingAfterBreak="0">
     <w:nsid w:val="73DC15DF"/>
     <w:multiLevelType w:val="hybridMultilevel"/>
     <w:tmpl w:val="90FEE890"/>
@@ -4943,7 +4416,7 @@
       </w:pPr>
     </w:lvl>
   </w:abstractNum>
-  <w:abstractNum w:abstractNumId="50" w15:restartNumberingAfterBreak="0">
+  <w:abstractNum w:abstractNumId="44" w15:restartNumberingAfterBreak="0">
     <w:nsid w:val="74680D17"/>
     <w:multiLevelType w:val="hybridMultilevel"/>
     <w:tmpl w:val="B2BEC0B0"/>
@@ -5032,7 +4505,7 @@
       </w:pPr>
     </w:lvl>
   </w:abstractNum>
-  <w:abstractNum w:abstractNumId="51" w15:restartNumberingAfterBreak="0">
+  <w:abstractNum w:abstractNumId="45" w15:restartNumberingAfterBreak="0">
     <w:nsid w:val="76DA6114"/>
     <w:multiLevelType w:val="hybridMultilevel"/>
     <w:tmpl w:val="FEBC25EA"/>
@@ -5121,7 +4594,7 @@
       </w:pPr>
     </w:lvl>
   </w:abstractNum>
-  <w:abstractNum w:abstractNumId="52" w15:restartNumberingAfterBreak="0">
+  <w:abstractNum w:abstractNumId="46" w15:restartNumberingAfterBreak="0">
     <w:nsid w:val="7E1951B6"/>
     <w:multiLevelType w:val="hybridMultilevel"/>
     <w:tmpl w:val="FC3C1018"/>
@@ -5208,31 +4681,147 @@
       <w:pPr>
         <w:ind w:left="7200" w:hanging="180"/>
       </w:pPr>
+    </w:lvl>
+  </w:abstractNum>
+  <w:abstractNum w:abstractNumId="47" w15:restartNumberingAfterBreak="0">
+    <w:nsid w:val="7F7755BB"/>
+    <w:multiLevelType w:val="hybridMultilevel"/>
+    <w:tmpl w:val="801C1B3A"/>
+    <w:lvl w:ilvl="0" w:tplc="5CBC0D9E">
+      <w:start w:val="1"/>
+      <w:numFmt w:val="bullet"/>
+      <w:lvlText w:val="•"/>
+      <w:lvlJc w:val="left"/>
+      <w:pPr>
+        <w:ind w:left="1080" w:hanging="360"/>
+      </w:pPr>
+      <w:rPr>
+        <w:rFonts w:ascii="Adobe Devanagari" w:hAnsi="Adobe Devanagari" w:hint="default"/>
+        <w:color w:val="auto"/>
+        <w:sz w:val="24"/>
+        <w:szCs w:val="24"/>
+      </w:rPr>
+    </w:lvl>
+    <w:lvl w:ilvl="1" w:tplc="04090003" w:tentative="1">
+      <w:start w:val="1"/>
+      <w:numFmt w:val="bullet"/>
+      <w:lvlText w:val="o"/>
+      <w:lvlJc w:val="left"/>
+      <w:pPr>
+        <w:ind w:left="1440" w:hanging="360"/>
+      </w:pPr>
+      <w:rPr>
+        <w:rFonts w:ascii="Courier New" w:hAnsi="Courier New" w:cs="Courier New" w:hint="default"/>
+      </w:rPr>
+    </w:lvl>
+    <w:lvl w:ilvl="2" w:tplc="04090005" w:tentative="1">
+      <w:start w:val="1"/>
+      <w:numFmt w:val="bullet"/>
+      <w:lvlText w:val=""/>
+      <w:lvlJc w:val="left"/>
+      <w:pPr>
+        <w:ind w:left="2160" w:hanging="360"/>
+      </w:pPr>
+      <w:rPr>
+        <w:rFonts w:ascii="Wingdings" w:hAnsi="Wingdings" w:hint="default"/>
+      </w:rPr>
+    </w:lvl>
+    <w:lvl w:ilvl="3" w:tplc="04090001" w:tentative="1">
+      <w:start w:val="1"/>
+      <w:numFmt w:val="bullet"/>
+      <w:lvlText w:val=""/>
+      <w:lvlJc w:val="left"/>
+      <w:pPr>
+        <w:ind w:left="2880" w:hanging="360"/>
+      </w:pPr>
+      <w:rPr>
+        <w:rFonts w:ascii="Symbol" w:hAnsi="Symbol" w:hint="default"/>
+      </w:rPr>
+    </w:lvl>
+    <w:lvl w:ilvl="4" w:tplc="04090003" w:tentative="1">
+      <w:start w:val="1"/>
+      <w:numFmt w:val="bullet"/>
+      <w:lvlText w:val="o"/>
+      <w:lvlJc w:val="left"/>
+      <w:pPr>
+        <w:ind w:left="3600" w:hanging="360"/>
+      </w:pPr>
+      <w:rPr>
+        <w:rFonts w:ascii="Courier New" w:hAnsi="Courier New" w:cs="Courier New" w:hint="default"/>
+      </w:rPr>
+    </w:lvl>
+    <w:lvl w:ilvl="5" w:tplc="04090005" w:tentative="1">
+      <w:start w:val="1"/>
+      <w:numFmt w:val="bullet"/>
+      <w:lvlText w:val=""/>
+      <w:lvlJc w:val="left"/>
+      <w:pPr>
+        <w:ind w:left="4320" w:hanging="360"/>
+      </w:pPr>
+      <w:rPr>
+        <w:rFonts w:ascii="Wingdings" w:hAnsi="Wingdings" w:hint="default"/>
+      </w:rPr>
+    </w:lvl>
+    <w:lvl w:ilvl="6" w:tplc="04090001" w:tentative="1">
+      <w:start w:val="1"/>
+      <w:numFmt w:val="bullet"/>
+      <w:lvlText w:val=""/>
+      <w:lvlJc w:val="left"/>
+      <w:pPr>
+        <w:ind w:left="5040" w:hanging="360"/>
+      </w:pPr>
+      <w:rPr>
+        <w:rFonts w:ascii="Symbol" w:hAnsi="Symbol" w:hint="default"/>
+      </w:rPr>
+    </w:lvl>
+    <w:lvl w:ilvl="7" w:tplc="04090003" w:tentative="1">
+      <w:start w:val="1"/>
+      <w:numFmt w:val="bullet"/>
+      <w:lvlText w:val="o"/>
+      <w:lvlJc w:val="left"/>
+      <w:pPr>
+        <w:ind w:left="5760" w:hanging="360"/>
+      </w:pPr>
+      <w:rPr>
+        <w:rFonts w:ascii="Courier New" w:hAnsi="Courier New" w:cs="Courier New" w:hint="default"/>
+      </w:rPr>
+    </w:lvl>
+    <w:lvl w:ilvl="8" w:tplc="04090005" w:tentative="1">
+      <w:start w:val="1"/>
+      <w:numFmt w:val="bullet"/>
+      <w:lvlText w:val=""/>
+      <w:lvlJc w:val="left"/>
+      <w:pPr>
+        <w:ind w:left="6480" w:hanging="360"/>
+      </w:pPr>
+      <w:rPr>
+        <w:rFonts w:ascii="Wingdings" w:hAnsi="Wingdings" w:hint="default"/>
+      </w:rPr>
     </w:lvl>
   </w:abstractNum>
   <w:num w:numId="1">
     <w:abstractNumId w:val="2"/>
   </w:num>
   <w:num w:numId="2">
+    <w:abstractNumId w:val="17"/>
+  </w:num>
+  <w:num w:numId="3">
+    <w:abstractNumId w:val="30"/>
+  </w:num>
+  <w:num w:numId="4">
     <w:abstractNumId w:val="18"/>
   </w:num>
-  <w:num w:numId="3">
-    <w:abstractNumId w:val="34"/>
-  </w:num>
-  <w:num w:numId="4">
-    <w:abstractNumId w:val="20"/>
-  </w:num>
   <w:num w:numId="5">
-    <w:abstractNumId w:val="47"/>
+    <w:abstractNumId w:val="41"/>
   </w:num>
   <w:num w:numId="6">
     <w:abstractNumId w:val="6"/>
   </w:num>
   <w:num w:numId="7">
-    <w:abstractNumId w:val="17"/>
+    <w:abstractNumId w:val="16"/>
   </w:num>
   <w:num w:numId="8">
-    <w:abstractNumId w:val="44"/>
+    <w:abstractNumId w:val="39"/>
   </w:num>
   <w:num w:numId="9">
     <w:abstractNumId w:val="0"/>
@@ -5265,10 +4854,10 @@
     </w:lvlOverride>
   </w:num>
   <w:num w:numId="10">
-    <w:abstractNumId w:val="13"/>
+    <w:abstractNumId w:val="44"/>
   </w:num>
   <w:num w:numId="11">
-    <w:abstractNumId w:val="50"/>
+    <w:abstractNumId w:val="33"/>
   </w:num>
   <w:num w:numId="12">
     <w:abstractNumId w:val="38"/>
@@ -5277,124 +4866,109 @@
     <w:abstractNumId w:val="43"/>
   </w:num>
   <w:num w:numId="14">
-    <w:abstractNumId w:val="49"/>
+    <w:abstractNumId w:val="31"/>
   </w:num>
   <w:num w:numId="15">
+    <w:abstractNumId w:val="46"/>
+  </w:num>
+  <w:num w:numId="16">
+    <w:abstractNumId w:val="34"/>
+  </w:num>
+  <w:num w:numId="17">
+    <w:abstractNumId w:val="9"/>
+  </w:num>
+  <w:num w:numId="18">
+    <w:abstractNumId w:val="23"/>
+  </w:num>
+  <w:num w:numId="19">
+    <w:abstractNumId w:val="3"/>
+  </w:num>
+  <w:num w:numId="20">
+    <w:abstractNumId w:val="11"/>
+  </w:num>
+  <w:num w:numId="21">
+    <w:abstractNumId w:val="32"/>
+  </w:num>
+  <w:num w:numId="22">
+    <w:abstractNumId w:val="40"/>
+  </w:num>
+  <w:num w:numId="23">
+    <w:abstractNumId w:val="28"/>
+  </w:num>
+  <w:num w:numId="24">
+    <w:abstractNumId w:val="21"/>
+  </w:num>
+  <w:num w:numId="25">
+    <w:abstractNumId w:val="35"/>
+  </w:num>
+  <w:num w:numId="26">
+    <w:abstractNumId w:val="24"/>
+  </w:num>
+  <w:num w:numId="27">
+    <w:abstractNumId w:val="26"/>
+  </w:num>
+  <w:num w:numId="28">
+    <w:abstractNumId w:val="20"/>
+  </w:num>
+  <w:num w:numId="29">
+    <w:abstractNumId w:val="27"/>
+  </w:num>
+  <w:num w:numId="30">
+    <w:abstractNumId w:val="5"/>
+  </w:num>
+  <w:num w:numId="31">
+    <w:abstractNumId w:val="1"/>
+  </w:num>
+  <w:num w:numId="32">
     <w:abstractNumId w:val="36"/>
   </w:num>
-  <w:num w:numId="16">
-    <w:abstractNumId w:val="52"/>
+  <w:num w:numId="33">
+    <w:abstractNumId w:val="12"/>
   </w:num>
-  <w:num w:numId="17">
-    <w:abstractNumId w:val="39"/>
+  <w:num w:numId="34">
+    <w:abstractNumId w:val="45"/>
   </w:num>
-  <w:num w:numId="18">
-    <w:abstractNumId w:val="10"/>
+  <w:num w:numId="35">
+    <w:abstractNumId w:val="8"/>
   </w:num>
-  <w:num w:numId="19">
+  <w:num w:numId="36">
+    <w:abstractNumId w:val="14"/>
+  </w:num>
+  <w:num w:numId="37">
+    <w:abstractNumId w:val="19"/>
+  </w:num>
+  <w:num w:numId="38">
+    <w:abstractNumId w:val="15"/>
+  </w:num>
+  <w:num w:numId="39">
+    <w:abstractNumId w:val="4"/>
+  </w:num>
+  <w:num w:numId="40">
+    <w:abstractNumId w:val="7"/>
+  </w:num>
+  <w:num w:numId="41">
     <w:abstractNumId w:val="25"/>
   </w:num>
-  <w:num w:numId="20">
-    <w:abstractNumId w:val="3"/>
-  </w:num>
-  <w:num w:numId="21">
-    <w:abstractNumId w:val="11"/>
-  </w:num>
-  <w:num w:numId="22">
+  <w:num w:numId="42">
     <w:abstractNumId w:val="37"/>
-  </w:num>
-  <w:num w:numId="23">
-    <w:abstractNumId w:val="45"/>
-  </w:num>
-  <w:num w:numId="24">
-    <w:abstractNumId w:val="32"/>
-  </w:num>
-  <w:num w:numId="25">
-    <w:abstractNumId w:val="23"/>
-  </w:num>
-  <w:num w:numId="26">
-    <w:abstractNumId w:val="40"/>
-  </w:num>
-  <w:num w:numId="27">
-    <w:abstractNumId w:val="28"/>
-  </w:num>
-  <w:num w:numId="28">
-    <w:abstractNumId w:val="30"/>
-  </w:num>
-  <w:num w:numId="29">
-    <w:abstractNumId w:val="22"/>
-  </w:num>
-  <w:num w:numId="30">
-    <w:abstractNumId w:val="31"/>
-  </w:num>
-  <w:num w:numId="31">
-    <w:abstractNumId w:val="5"/>
-  </w:num>
-  <w:num w:numId="32">
-    <w:abstractNumId w:val="1"/>
-  </w:num>
-  <w:num w:numId="33">
-    <w:abstractNumId w:val="41"/>
-  </w:num>
-  <w:num w:numId="34">
-    <w:abstractNumId w:val="12"/>
-  </w:num>
-  <w:num w:numId="35">
-    <w:abstractNumId w:val="51"/>
-  </w:num>
-  <w:num w:numId="36">
-    <w:abstractNumId w:val="9"/>
-  </w:num>
-  <w:num w:numId="37">
-    <w:abstractNumId w:val="15"/>
-  </w:num>
-  <w:num w:numId="38">
-    <w:abstractNumId w:val="21"/>
-  </w:num>
-  <w:num w:numId="39">
-    <w:abstractNumId w:val="16"/>
-  </w:num>
-  <w:num w:numId="40">
-    <w:abstractNumId w:val="4"/>
-  </w:num>
-  <w:num w:numId="41">
-    <w:abstractNumId w:val="8"/>
-  </w:num>
-  <w:num w:numId="42">
-    <w:abstractNumId w:val="29"/>
   </w:num>
   <w:num w:numId="43">
     <w:abstractNumId w:val="42"/>
   </w:num>
   <w:num w:numId="44">
-    <w:abstractNumId w:val="48"/>
+    <w:abstractNumId w:val="22"/>
   </w:num>
   <w:num w:numId="45">
-    <w:abstractNumId w:val="24"/>
+    <w:abstractNumId w:val="13"/>
   </w:num>
   <w:num w:numId="46">
-    <w:abstractNumId w:val="14"/>
+    <w:abstractNumId w:val="29"/>
   </w:num>
   <w:num w:numId="47">
-    <w:abstractNumId w:val="46"/>
+    <w:abstractNumId w:val="47"/>
   </w:num>
   <w:num w:numId="48">
-    <w:abstractNumId w:val="33"/>
-  </w:num>
-  <w:num w:numId="49">
-    <w:abstractNumId w:val="35"/>
-  </w:num>
-  <w:num w:numId="50">
-    <w:abstractNumId w:val="26"/>
-  </w:num>
-  <w:num w:numId="51">
-    <w:abstractNumId w:val="27"/>
-  </w:num>
-  <w:num w:numId="52">
-    <w:abstractNumId w:val="7"/>
-  </w:num>
-  <w:num w:numId="53">
-    <w:abstractNumId w:val="19"/>
+    <w:abstractNumId w:val="10"/>
   </w:num>
   <w:numIdMacAtCleanup w:val="48"/>
 </w:numbering>
@@ -7076,8 +6650,11 @@
     <w:uiPriority w:val="99"/>
     <w:rsid w:val="00D44619"/>
     <w:pPr>
-      <w:ind w:firstLine="475"/>
+      <w:ind w:left="720" w:hanging="360"/>
     </w:pPr>
+    <w:rPr>
+      <w:rFonts w:ascii="Courier New" w:hAnsi="Courier New"/>
+    </w:rPr>
   </w:style>
   <w:style w:type="paragraph" w:styleId="Title">
     <w:name w:val="Title"/>
@@ -7744,38 +7321,34 @@
       <w:shd w:val="clear" w:color="auto" w:fill="E1DFDD"/>
     </w:rPr>
   </w:style>
-  <w:style w:type="paragraph" w:styleId="List4">
-    <w:name w:val="List 4"/>
-    <w:basedOn w:val="Normal"/>
+  <w:style w:type="character" w:customStyle="1" w:styleId="UnresolvedMention30">
+    <w:name w:val="Unresolved Mention30"/>
+    <w:basedOn w:val="DefaultParagraphFont"/>
+    <w:uiPriority w:val="99"/>
     <w:semiHidden/>
     <w:unhideWhenUsed/>
-    <w:rsid w:val="000B6B7E"/>
-    <w:pPr>
-      <w:ind w:left="1440" w:hanging="360"/>
-      <w:contextualSpacing/>
-    </w:pPr>
-  </w:style>
-  <w:style w:type="paragraph" w:customStyle="1" w:styleId="List1">
-    <w:name w:val="List 1"/>
-    <w:basedOn w:val="Normal"/>
-    <w:link w:val="List1Char"/>
-    <w:rsid w:val="00B72AB3"/>
-    <w:pPr>
-      <w:widowControl w:val="0"/>
-      <w:tabs>
-        <w:tab w:val="left" w:pos="3686"/>
-      </w:tabs>
-      <w:ind w:firstLine="239"/>
-    </w:pPr>
-  </w:style>
-  <w:style w:type="character" w:customStyle="1" w:styleId="List1Char">
-    <w:name w:val="List 1 Char"/>
+    <w:rsid w:val="00925F9A"/>
+    <w:rPr>
+      <w:color w:val="605E5C"/>
+      <w:shd w:val="clear" w:color="auto" w:fill="E1DFDD"/>
+    </w:rPr>
+  </w:style>
+  <w:style w:type="character" w:customStyle="1" w:styleId="UnresolvedMention31">
+    <w:name w:val="Unresolved Mention31"/>
     <w:basedOn w:val="DefaultParagraphFont"/>
-    <w:link w:val="List1"/>
-    <w:rsid w:val="00B72AB3"/>
-    <w:rPr>
-      <w:sz w:val="24"/>
-    </w:rPr>
+    <w:uiPriority w:val="99"/>
+    <w:semiHidden/>
+    <w:unhideWhenUsed/>
+    <w:rsid w:val="0065563A"/>
+    <w:rPr>
+      <w:color w:val="605E5C"/>
+      <w:shd w:val="clear" w:color="auto" w:fill="E1DFDD"/>
+    </w:rPr>
+  </w:style>
+  <w:style w:type="character" w:customStyle="1" w:styleId="ph">
+    <w:name w:val="ph"/>
+    <w:basedOn w:val="DefaultParagraphFont"/>
+    <w:rsid w:val="009711C7"/>
   </w:style>
 </w:styles>
 </file>
@@ -8254,7 +7827,7 @@
 </file>
 
 <file path=customXml/itemProps4.xml><?xml version="1.0" encoding="utf-8"?>
-<ds:datastoreItem xmlns:ds="http://schemas.openxmlformats.org/officeDocument/2006/customXml" ds:itemID="{8391BFE8-38B7-446D-B558-F27BEF16021A}">
+<ds:datastoreItem xmlns:ds="http://schemas.openxmlformats.org/officeDocument/2006/customXml" ds:itemID="{77706498-83A2-4D9D-BCC4-4D39AFC2FFE7}">
   <ds:schemaRefs>
     <ds:schemaRef ds:uri="http://schemas.openxmlformats.org/officeDocument/2006/bibliography"/>
   </ds:schemaRefs>
